--- a/Document Of DSA/Angular_Interview_Questions.docx
+++ b/Document Of DSA/Angular_Interview_Questions.docx
@@ -73,6 +73,92 @@
           <w:lang w:val="en-US"/>
         </w:rPr>
         <w:t>Angular is a component based framework we are dealing with the components and it’s a “Single page Application”</w:t>
+      </w:r>
+    </w:p>
+    <w:p>
+      <w:pPr>
+        <w:rPr>
+          <w:rFonts w:ascii="Cambria Math" w:hAnsi="Cambria Math" w:cs="Tahoma"/>
+          <w:sz w:val="28"/>
+          <w:lang w:val="en-US"/>
+        </w:rPr>
+      </w:pPr>
+      <w:r>
+        <w:rPr>
+          <w:rFonts w:ascii="Cambria Math" w:hAnsi="Cambria Math" w:cs="Tahoma"/>
+          <w:noProof/>
+          <w:sz w:val="28"/>
+          <w:lang w:eastAsia="en-IN"/>
+        </w:rPr>
+        <w:drawing>
+          <wp:inline distT="0" distB="0" distL="0" distR="0" wp14:anchorId="49AF3240" wp14:editId="60E4E680">
+            <wp:extent cx="5677692" cy="2048161"/>
+            <wp:effectExtent l="0" t="0" r="0" b="9525"/>
+            <wp:docPr id="1" name="Picture 1"/>
+            <wp:cNvGraphicFramePr>
+              <a:graphicFrameLocks xmlns:a="http://schemas.openxmlformats.org/drawingml/2006/main" noChangeAspect="1"/>
+            </wp:cNvGraphicFramePr>
+            <a:graphic xmlns:a="http://schemas.openxmlformats.org/drawingml/2006/main">
+              <a:graphicData uri="http://schemas.openxmlformats.org/drawingml/2006/picture">
+                <pic:pic xmlns:pic="http://schemas.openxmlformats.org/drawingml/2006/picture">
+                  <pic:nvPicPr>
+                    <pic:cNvPr id="1" name=""/>
+                    <pic:cNvPicPr/>
+                  </pic:nvPicPr>
+                  <pic:blipFill>
+                    <a:blip r:embed="rId5"/>
+                    <a:stretch>
+                      <a:fillRect/>
+                    </a:stretch>
+                  </pic:blipFill>
+                  <pic:spPr>
+                    <a:xfrm>
+                      <a:off x="0" y="0"/>
+                      <a:ext cx="5677692" cy="2048161"/>
+                    </a:xfrm>
+                    <a:prstGeom prst="rect">
+                      <a:avLst/>
+                    </a:prstGeom>
+                  </pic:spPr>
+                </pic:pic>
+              </a:graphicData>
+            </a:graphic>
+          </wp:inline>
+        </w:drawing>
+      </w:r>
+    </w:p>
+    <w:p>
+      <w:pPr>
+        <w:rPr>
+          <w:rFonts w:ascii="Cambria Math" w:hAnsi="Cambria Math" w:cs="Tahoma"/>
+          <w:sz w:val="28"/>
+          <w:lang w:val="en-US"/>
+        </w:rPr>
+      </w:pPr>
+      <w:r>
+        <w:rPr>
+          <w:rFonts w:ascii="Cambria Math" w:hAnsi="Cambria Math" w:cs="Tahoma"/>
+          <w:sz w:val="28"/>
+          <w:lang w:val="en-US"/>
+        </w:rPr>
+        <w:t xml:space="preserve">Browser understand css,html,JS  </w:t>
+      </w:r>
+    </w:p>
+    <w:p>
+      <w:pPr>
+        <w:rPr>
+          <w:rFonts w:ascii="Cambria Math" w:hAnsi="Cambria Math" w:cs="Tahoma"/>
+          <w:sz w:val="28"/>
+          <w:lang w:val="en-US"/>
+        </w:rPr>
+      </w:pPr>
+      <w:r>
+        <w:rPr>
+          <w:rFonts w:ascii="Cambria Math" w:hAnsi="Cambria Math" w:cs="Tahoma"/>
+          <w:sz w:val="28"/>
+          <w:lang w:val="en-US"/>
+        </w:rPr>
+        <w:t>Why we have angular because the we need the structure for the complex project and maintain the application and component based so that it can be scalable.</w:t>
       </w:r>
     </w:p>
     <w:p>
@@ -198,7 +284,10 @@
     </w:p>
     <w:p>
       <w:pPr>
-        <w:rPr>
+        <w:pStyle w:val="Heading1"/>
+        <w:rPr>
+          <w:rFonts w:asciiTheme="minorHAnsi" w:eastAsiaTheme="minorHAnsi" w:hAnsiTheme="minorHAnsi" w:cstheme="minorBidi"/>
+          <w:color w:val="auto"/>
           <w:sz w:val="28"/>
           <w:szCs w:val="28"/>
           <w:lang w:val="en-US"/>
@@ -207,15 +296,31 @@
     </w:p>
     <w:p>
       <w:pPr>
+        <w:rPr>
+          <w:lang w:val="en-US"/>
+        </w:rPr>
+      </w:pPr>
+    </w:p>
+    <w:p>
+      <w:pPr>
+        <w:rPr>
+          <w:lang w:val="en-US"/>
+        </w:rPr>
+      </w:pPr>
+    </w:p>
+    <w:p>
+      <w:pPr>
         <w:pStyle w:val="Heading1"/>
-        <w:rPr>
-          <w:lang w:val="en-US"/>
-        </w:rPr>
-      </w:pPr>
-      <w:r>
-        <w:rPr>
-          <w:lang w:val="en-US"/>
-        </w:rPr>
+        <w:jc w:val="center"/>
+        <w:rPr>
+          <w:lang w:val="en-US"/>
+        </w:rPr>
+      </w:pPr>
+      <w:r>
+        <w:rPr>
+          <w:lang w:val="en-US"/>
+        </w:rPr>
+        <w:lastRenderedPageBreak/>
         <w:t>Why we have NPM &amp; Node.js in Angular:</w:t>
       </w:r>
       <w:r>
@@ -265,13 +370,733 @@
     </w:p>
     <w:p>
       <w:pPr>
-        <w:rPr>
-          <w:sz w:val="28"/>
+        <w:pStyle w:val="Heading1"/>
+        <w:jc w:val="center"/>
+        <w:rPr>
+          <w:lang w:val="en-US"/>
+        </w:rPr>
+      </w:pPr>
+      <w:r>
+        <w:rPr>
+          <w:lang w:val="en-US"/>
+        </w:rPr>
+        <w:t>Difference between Angular &amp; Angular Js</w:t>
+      </w:r>
+    </w:p>
+    <w:p>
+      <w:pPr>
+        <w:rPr>
+          <w:lang w:val="en-US"/>
+        </w:rPr>
+      </w:pPr>
+      <w:r>
+        <w:rPr>
+          <w:noProof/>
+          <w:lang w:eastAsia="en-IN"/>
+        </w:rPr>
+        <w:drawing>
+          <wp:inline distT="0" distB="0" distL="0" distR="0" wp14:anchorId="0E86F149" wp14:editId="2D4946A1">
+            <wp:extent cx="5731510" cy="2527935"/>
+            <wp:effectExtent l="0" t="0" r="2540" b="5715"/>
+            <wp:docPr id="2" name="Picture 2"/>
+            <wp:cNvGraphicFramePr>
+              <a:graphicFrameLocks xmlns:a="http://schemas.openxmlformats.org/drawingml/2006/main" noChangeAspect="1"/>
+            </wp:cNvGraphicFramePr>
+            <a:graphic xmlns:a="http://schemas.openxmlformats.org/drawingml/2006/main">
+              <a:graphicData uri="http://schemas.openxmlformats.org/drawingml/2006/picture">
+                <pic:pic xmlns:pic="http://schemas.openxmlformats.org/drawingml/2006/picture">
+                  <pic:nvPicPr>
+                    <pic:cNvPr id="1" name=""/>
+                    <pic:cNvPicPr/>
+                  </pic:nvPicPr>
+                  <pic:blipFill>
+                    <a:blip r:embed="rId6"/>
+                    <a:stretch>
+                      <a:fillRect/>
+                    </a:stretch>
+                  </pic:blipFill>
+                  <pic:spPr>
+                    <a:xfrm>
+                      <a:off x="0" y="0"/>
+                      <a:ext cx="5731510" cy="2527935"/>
+                    </a:xfrm>
+                    <a:prstGeom prst="rect">
+                      <a:avLst/>
+                    </a:prstGeom>
+                  </pic:spPr>
+                </pic:pic>
+              </a:graphicData>
+            </a:graphic>
+          </wp:inline>
+        </w:drawing>
+      </w:r>
+    </w:p>
+    <w:p>
+      <w:pPr>
+        <w:rPr>
+          <w:lang w:val="en-US"/>
+        </w:rPr>
+      </w:pPr>
+    </w:p>
+    <w:p>
+      <w:pPr>
+        <w:rPr>
+          <w:lang w:val="en-US"/>
+        </w:rPr>
+      </w:pPr>
+    </w:p>
+    <w:p>
+      <w:pPr>
+        <w:pStyle w:val="Heading1"/>
+        <w:jc w:val="center"/>
+        <w:rPr>
+          <w:lang w:val="en-US"/>
+        </w:rPr>
+      </w:pPr>
+      <w:r>
+        <w:rPr>
+          <w:lang w:val="en-US"/>
+        </w:rPr>
+        <w:t>Typescript Vs JavaScript</w:t>
+      </w:r>
+    </w:p>
+    <w:p>
+      <w:pPr>
+        <w:rPr>
+          <w:lang w:val="en-US"/>
+        </w:rPr>
+      </w:pPr>
+    </w:p>
+    <w:p>
+      <w:pPr>
+        <w:rPr>
+          <w:sz w:val="28"/>
+          <w:lang w:val="en-US"/>
+        </w:rPr>
+      </w:pPr>
+      <w:r>
+        <w:rPr>
+          <w:noProof/>
+          <w:sz w:val="28"/>
+          <w:lang w:eastAsia="en-IN"/>
+        </w:rPr>
+        <w:drawing>
+          <wp:inline distT="0" distB="0" distL="0" distR="0" wp14:anchorId="3E0575E6" wp14:editId="7F6A855C">
+            <wp:extent cx="5731510" cy="2621280"/>
+            <wp:effectExtent l="0" t="0" r="2540" b="7620"/>
+            <wp:docPr id="3" name="Picture 3"/>
+            <wp:cNvGraphicFramePr>
+              <a:graphicFrameLocks xmlns:a="http://schemas.openxmlformats.org/drawingml/2006/main" noChangeAspect="1"/>
+            </wp:cNvGraphicFramePr>
+            <a:graphic xmlns:a="http://schemas.openxmlformats.org/drawingml/2006/main">
+              <a:graphicData uri="http://schemas.openxmlformats.org/drawingml/2006/picture">
+                <pic:pic xmlns:pic="http://schemas.openxmlformats.org/drawingml/2006/picture">
+                  <pic:nvPicPr>
+                    <pic:cNvPr id="1" name=""/>
+                    <pic:cNvPicPr/>
+                  </pic:nvPicPr>
+                  <pic:blipFill>
+                    <a:blip r:embed="rId7"/>
+                    <a:stretch>
+                      <a:fillRect/>
+                    </a:stretch>
+                  </pic:blipFill>
+                  <pic:spPr>
+                    <a:xfrm>
+                      <a:off x="0" y="0"/>
+                      <a:ext cx="5731510" cy="2621280"/>
+                    </a:xfrm>
+                    <a:prstGeom prst="rect">
+                      <a:avLst/>
+                    </a:prstGeom>
+                  </pic:spPr>
+                </pic:pic>
+              </a:graphicData>
+            </a:graphic>
+          </wp:inline>
+        </w:drawing>
+      </w:r>
+    </w:p>
+    <w:p>
+      <w:pPr>
+        <w:rPr>
+          <w:sz w:val="28"/>
+          <w:lang w:val="en-US"/>
+        </w:rPr>
+      </w:pPr>
+    </w:p>
+    <w:p>
+      <w:pPr>
+        <w:rPr>
+          <w:sz w:val="28"/>
+          <w:lang w:val="en-US"/>
+        </w:rPr>
+      </w:pPr>
+      <w:r>
+        <w:rPr>
+          <w:sz w:val="28"/>
+          <w:lang w:val="en-US"/>
+        </w:rPr>
+        <w:t>Browser don’t know about the TS so at the compile time only ts code converts it into the JS then browser start it’s execution and render the views</w:t>
+      </w:r>
+    </w:p>
+    <w:p>
+      <w:pPr>
+        <w:rPr>
+          <w:sz w:val="28"/>
+          <w:lang w:val="en-US"/>
+        </w:rPr>
+      </w:pPr>
+    </w:p>
+    <w:p>
+      <w:pPr>
+        <w:pStyle w:val="Heading1"/>
+        <w:jc w:val="center"/>
+        <w:rPr>
+          <w:lang w:val="en-US"/>
+        </w:rPr>
+      </w:pPr>
+      <w:r>
+        <w:rPr>
+          <w:lang w:val="en-US"/>
+        </w:rPr>
+        <w:t>Component in angular:</w:t>
+      </w:r>
+    </w:p>
+    <w:p>
+      <w:pPr>
+        <w:pStyle w:val="ListParagraph"/>
+        <w:numPr>
+          <w:ilvl w:val="0"/>
+          <w:numId w:val="3"/>
+        </w:numPr>
+        <w:rPr>
+          <w:lang w:val="en-US"/>
+        </w:rPr>
+      </w:pPr>
+      <w:r>
+        <w:rPr>
+          <w:lang w:val="en-US"/>
+        </w:rPr>
+        <w:t>Selector Template:</w:t>
+      </w:r>
+      <w:r>
+        <w:rPr>
+          <w:lang w:val="en-US"/>
+        </w:rPr>
+        <w:br/>
+      </w:r>
+      <w:r>
+        <w:rPr>
+          <w:noProof/>
+          <w:lang w:eastAsia="en-IN"/>
+        </w:rPr>
+        <w:drawing>
+          <wp:inline distT="0" distB="0" distL="0" distR="0" wp14:anchorId="4E2F9D75" wp14:editId="623F8C35">
+            <wp:extent cx="5731510" cy="4635500"/>
+            <wp:effectExtent l="0" t="0" r="2540" b="0"/>
+            <wp:docPr id="4" name="Picture 4"/>
+            <wp:cNvGraphicFramePr>
+              <a:graphicFrameLocks xmlns:a="http://schemas.openxmlformats.org/drawingml/2006/main" noChangeAspect="1"/>
+            </wp:cNvGraphicFramePr>
+            <a:graphic xmlns:a="http://schemas.openxmlformats.org/drawingml/2006/main">
+              <a:graphicData uri="http://schemas.openxmlformats.org/drawingml/2006/picture">
+                <pic:pic xmlns:pic="http://schemas.openxmlformats.org/drawingml/2006/picture">
+                  <pic:nvPicPr>
+                    <pic:cNvPr id="1" name=""/>
+                    <pic:cNvPicPr/>
+                  </pic:nvPicPr>
+                  <pic:blipFill>
+                    <a:blip r:embed="rId8"/>
+                    <a:stretch>
+                      <a:fillRect/>
+                    </a:stretch>
+                  </pic:blipFill>
+                  <pic:spPr>
+                    <a:xfrm>
+                      <a:off x="0" y="0"/>
+                      <a:ext cx="5731510" cy="4635500"/>
+                    </a:xfrm>
+                    <a:prstGeom prst="rect">
+                      <a:avLst/>
+                    </a:prstGeom>
+                  </pic:spPr>
+                </pic:pic>
+              </a:graphicData>
+            </a:graphic>
+          </wp:inline>
+        </w:drawing>
+      </w:r>
+    </w:p>
+    <w:p>
+      <w:pPr>
+        <w:pStyle w:val="ListParagraph"/>
+        <w:numPr>
+          <w:ilvl w:val="0"/>
+          <w:numId w:val="3"/>
+        </w:numPr>
+        <w:rPr>
+          <w:lang w:val="en-US"/>
+        </w:rPr>
+      </w:pPr>
+      <w:r>
+        <w:rPr>
+          <w:lang w:val="en-US"/>
+        </w:rPr>
+        <w:t>What is app.module.ts</w:t>
+      </w:r>
+      <w:r>
+        <w:rPr>
+          <w:lang w:val="en-US"/>
+        </w:rPr>
+        <w:br/>
+        <w:t>Module is a place where you can group components,directives,pipes &amp; services which are related to the application.</w:t>
+      </w:r>
+    </w:p>
+    <w:p>
+      <w:pPr>
+        <w:rPr>
+          <w:lang w:val="en-US"/>
+        </w:rPr>
+      </w:pPr>
+    </w:p>
+    <w:p>
+      <w:pPr>
+        <w:pStyle w:val="Heading1"/>
+        <w:rPr>
+          <w:lang w:val="en-US"/>
+        </w:rPr>
+      </w:pPr>
+      <w:r>
+        <w:rPr>
+          <w:lang w:val="en-US"/>
+        </w:rPr>
+        <w:t>How and angular apps get loaded and started:</w:t>
+      </w:r>
+    </w:p>
+    <w:p>
+      <w:pPr>
+        <w:rPr>
+          <w:lang w:val="en-US"/>
+        </w:rPr>
+      </w:pPr>
+    </w:p>
+    <w:p>
+      <w:pPr>
+        <w:rPr>
+          <w:lang w:val="en-US"/>
+        </w:rPr>
+      </w:pPr>
+      <w:r>
+        <w:rPr>
+          <w:lang w:val="en-US"/>
+        </w:rPr>
+        <w:t>First it will hit the index.html then it will invoke the main.ts(entry point of the file it compiles the web app &amp; bootstraps the appModule to run in the browsers.</w:t>
+      </w:r>
+    </w:p>
+    <w:p>
+      <w:pPr>
+        <w:rPr>
+          <w:lang w:val="en-US"/>
+        </w:rPr>
+      </w:pPr>
+      <w:r>
+        <w:rPr>
+          <w:lang w:val="en-US"/>
+        </w:rPr>
+        <w:t xml:space="preserve">App Module : this file will then bootstrap the AppComponent </w:t>
+      </w:r>
+    </w:p>
+    <w:p>
+      <w:pPr>
+        <w:rPr>
+          <w:lang w:val="en-US"/>
+        </w:rPr>
+      </w:pPr>
+      <w:r>
+        <w:rPr>
+          <w:lang w:val="en-US"/>
+        </w:rPr>
+        <w:lastRenderedPageBreak/>
+        <w:t>App-Component or App-root is the html file which you will see finally</w:t>
+      </w:r>
+      <w:r>
+        <w:rPr>
+          <w:lang w:val="en-US"/>
+        </w:rPr>
+        <w:br/>
+      </w:r>
+    </w:p>
+    <w:p>
+      <w:pPr>
+        <w:rPr>
+          <w:lang w:val="en-US"/>
+        </w:rPr>
+      </w:pPr>
+    </w:p>
+    <w:p>
+      <w:pPr>
+        <w:rPr>
+          <w:lang w:val="en-US"/>
+        </w:rPr>
+      </w:pPr>
+      <w:r>
+        <w:rPr>
+          <w:noProof/>
+          <w:lang w:eastAsia="en-IN"/>
+        </w:rPr>
+        <w:drawing>
+          <wp:inline distT="0" distB="0" distL="0" distR="0" wp14:anchorId="559AC663" wp14:editId="0551F141">
+            <wp:extent cx="5731510" cy="2435860"/>
+            <wp:effectExtent l="0" t="0" r="2540" b="2540"/>
+            <wp:docPr id="5" name="Picture 5"/>
+            <wp:cNvGraphicFramePr>
+              <a:graphicFrameLocks xmlns:a="http://schemas.openxmlformats.org/drawingml/2006/main" noChangeAspect="1"/>
+            </wp:cNvGraphicFramePr>
+            <a:graphic xmlns:a="http://schemas.openxmlformats.org/drawingml/2006/main">
+              <a:graphicData uri="http://schemas.openxmlformats.org/drawingml/2006/picture">
+                <pic:pic xmlns:pic="http://schemas.openxmlformats.org/drawingml/2006/picture">
+                  <pic:nvPicPr>
+                    <pic:cNvPr id="1" name=""/>
+                    <pic:cNvPicPr/>
+                  </pic:nvPicPr>
+                  <pic:blipFill>
+                    <a:blip r:embed="rId9"/>
+                    <a:stretch>
+                      <a:fillRect/>
+                    </a:stretch>
+                  </pic:blipFill>
+                  <pic:spPr>
+                    <a:xfrm>
+                      <a:off x="0" y="0"/>
+                      <a:ext cx="5731510" cy="2435860"/>
+                    </a:xfrm>
+                    <a:prstGeom prst="rect">
+                      <a:avLst/>
+                    </a:prstGeom>
+                  </pic:spPr>
+                </pic:pic>
+              </a:graphicData>
+            </a:graphic>
+          </wp:inline>
+        </w:drawing>
+      </w:r>
+    </w:p>
+    <w:p>
+      <w:pPr>
+        <w:rPr>
+          <w:lang w:val="en-US"/>
+        </w:rPr>
+      </w:pPr>
+      <w:r>
+        <w:rPr>
+          <w:noProof/>
+          <w:lang w:eastAsia="en-IN"/>
+        </w:rPr>
+        <w:drawing>
+          <wp:inline distT="0" distB="0" distL="0" distR="0" wp14:anchorId="3434313F" wp14:editId="26322F95">
+            <wp:extent cx="5731510" cy="2459990"/>
+            <wp:effectExtent l="0" t="0" r="2540" b="0"/>
+            <wp:docPr id="6" name="Picture 6"/>
+            <wp:cNvGraphicFramePr>
+              <a:graphicFrameLocks xmlns:a="http://schemas.openxmlformats.org/drawingml/2006/main" noChangeAspect="1"/>
+            </wp:cNvGraphicFramePr>
+            <a:graphic xmlns:a="http://schemas.openxmlformats.org/drawingml/2006/main">
+              <a:graphicData uri="http://schemas.openxmlformats.org/drawingml/2006/picture">
+                <pic:pic xmlns:pic="http://schemas.openxmlformats.org/drawingml/2006/picture">
+                  <pic:nvPicPr>
+                    <pic:cNvPr id="1" name=""/>
+                    <pic:cNvPicPr/>
+                  </pic:nvPicPr>
+                  <pic:blipFill>
+                    <a:blip r:embed="rId10"/>
+                    <a:stretch>
+                      <a:fillRect/>
+                    </a:stretch>
+                  </pic:blipFill>
+                  <pic:spPr>
+                    <a:xfrm>
+                      <a:off x="0" y="0"/>
+                      <a:ext cx="5731510" cy="2459990"/>
+                    </a:xfrm>
+                    <a:prstGeom prst="rect">
+                      <a:avLst/>
+                    </a:prstGeom>
+                  </pic:spPr>
+                </pic:pic>
+              </a:graphicData>
+            </a:graphic>
+          </wp:inline>
+        </w:drawing>
+      </w:r>
+    </w:p>
+    <w:p>
+      <w:pPr>
+        <w:rPr>
+          <w:lang w:val="en-US"/>
+        </w:rPr>
+      </w:pPr>
+    </w:p>
+    <w:p>
+      <w:pPr>
+        <w:rPr>
+          <w:lang w:val="en-US"/>
+        </w:rPr>
+      </w:pPr>
+      <w:r>
+        <w:rPr>
+          <w:noProof/>
+          <w:lang w:eastAsia="en-IN"/>
+        </w:rPr>
+        <w:drawing>
+          <wp:inline distT="0" distB="0" distL="0" distR="0" wp14:anchorId="7F637F29" wp14:editId="1996111E">
+            <wp:extent cx="5731510" cy="2562860"/>
+            <wp:effectExtent l="0" t="0" r="2540" b="8890"/>
+            <wp:docPr id="7" name="Picture 7"/>
+            <wp:cNvGraphicFramePr>
+              <a:graphicFrameLocks xmlns:a="http://schemas.openxmlformats.org/drawingml/2006/main" noChangeAspect="1"/>
+            </wp:cNvGraphicFramePr>
+            <a:graphic xmlns:a="http://schemas.openxmlformats.org/drawingml/2006/main">
+              <a:graphicData uri="http://schemas.openxmlformats.org/drawingml/2006/picture">
+                <pic:pic xmlns:pic="http://schemas.openxmlformats.org/drawingml/2006/picture">
+                  <pic:nvPicPr>
+                    <pic:cNvPr id="1" name=""/>
+                    <pic:cNvPicPr/>
+                  </pic:nvPicPr>
+                  <pic:blipFill>
+                    <a:blip r:embed="rId11"/>
+                    <a:stretch>
+                      <a:fillRect/>
+                    </a:stretch>
+                  </pic:blipFill>
+                  <pic:spPr>
+                    <a:xfrm>
+                      <a:off x="0" y="0"/>
+                      <a:ext cx="5731510" cy="2562860"/>
+                    </a:xfrm>
+                    <a:prstGeom prst="rect">
+                      <a:avLst/>
+                    </a:prstGeom>
+                  </pic:spPr>
+                </pic:pic>
+              </a:graphicData>
+            </a:graphic>
+          </wp:inline>
+        </w:drawing>
+      </w:r>
+    </w:p>
+    <w:p>
+      <w:pPr>
+        <w:rPr>
+          <w:lang w:val="en-US"/>
+        </w:rPr>
+      </w:pPr>
+      <w:r>
+        <w:rPr>
+          <w:noProof/>
+          <w:lang w:eastAsia="en-IN"/>
+        </w:rPr>
+        <w:lastRenderedPageBreak/>
+        <w:drawing>
+          <wp:inline distT="0" distB="0" distL="0" distR="0" wp14:anchorId="6811578C" wp14:editId="6C9D6317">
+            <wp:extent cx="5731510" cy="2183765"/>
+            <wp:effectExtent l="0" t="0" r="2540" b="6985"/>
+            <wp:docPr id="8" name="Picture 8"/>
+            <wp:cNvGraphicFramePr>
+              <a:graphicFrameLocks xmlns:a="http://schemas.openxmlformats.org/drawingml/2006/main" noChangeAspect="1"/>
+            </wp:cNvGraphicFramePr>
+            <a:graphic xmlns:a="http://schemas.openxmlformats.org/drawingml/2006/main">
+              <a:graphicData uri="http://schemas.openxmlformats.org/drawingml/2006/picture">
+                <pic:pic xmlns:pic="http://schemas.openxmlformats.org/drawingml/2006/picture">
+                  <pic:nvPicPr>
+                    <pic:cNvPr id="1" name=""/>
+                    <pic:cNvPicPr/>
+                  </pic:nvPicPr>
+                  <pic:blipFill>
+                    <a:blip r:embed="rId12"/>
+                    <a:stretch>
+                      <a:fillRect/>
+                    </a:stretch>
+                  </pic:blipFill>
+                  <pic:spPr>
+                    <a:xfrm>
+                      <a:off x="0" y="0"/>
+                      <a:ext cx="5731510" cy="2183765"/>
+                    </a:xfrm>
+                    <a:prstGeom prst="rect">
+                      <a:avLst/>
+                    </a:prstGeom>
+                  </pic:spPr>
+                </pic:pic>
+              </a:graphicData>
+            </a:graphic>
+          </wp:inline>
+        </w:drawing>
+      </w:r>
+    </w:p>
+    <w:p>
+      <w:pPr>
+        <w:rPr>
+          <w:lang w:val="en-US"/>
+        </w:rPr>
+      </w:pPr>
+      <w:r>
+        <w:rPr>
+          <w:noProof/>
+          <w:lang w:eastAsia="en-IN"/>
+        </w:rPr>
+        <w:drawing>
+          <wp:inline distT="0" distB="0" distL="0" distR="0" wp14:anchorId="6E6BA689" wp14:editId="2DCAA28A">
+            <wp:extent cx="5731510" cy="2783205"/>
+            <wp:effectExtent l="0" t="0" r="2540" b="0"/>
+            <wp:docPr id="9" name="Picture 9"/>
+            <wp:cNvGraphicFramePr>
+              <a:graphicFrameLocks xmlns:a="http://schemas.openxmlformats.org/drawingml/2006/main" noChangeAspect="1"/>
+            </wp:cNvGraphicFramePr>
+            <a:graphic xmlns:a="http://schemas.openxmlformats.org/drawingml/2006/main">
+              <a:graphicData uri="http://schemas.openxmlformats.org/drawingml/2006/picture">
+                <pic:pic xmlns:pic="http://schemas.openxmlformats.org/drawingml/2006/picture">
+                  <pic:nvPicPr>
+                    <pic:cNvPr id="1" name=""/>
+                    <pic:cNvPicPr/>
+                  </pic:nvPicPr>
+                  <pic:blipFill>
+                    <a:blip r:embed="rId13"/>
+                    <a:stretch>
+                      <a:fillRect/>
+                    </a:stretch>
+                  </pic:blipFill>
+                  <pic:spPr>
+                    <a:xfrm>
+                      <a:off x="0" y="0"/>
+                      <a:ext cx="5731510" cy="2783205"/>
+                    </a:xfrm>
+                    <a:prstGeom prst="rect">
+                      <a:avLst/>
+                    </a:prstGeom>
+                  </pic:spPr>
+                </pic:pic>
+              </a:graphicData>
+            </a:graphic>
+          </wp:inline>
+        </w:drawing>
+      </w:r>
+    </w:p>
+    <w:p>
+      <w:pPr>
+        <w:rPr>
+          <w:lang w:val="en-US"/>
+        </w:rPr>
+      </w:pPr>
+    </w:p>
+    <w:p>
+      <w:pPr>
+        <w:rPr>
+          <w:lang w:val="en-US"/>
+        </w:rPr>
+      </w:pPr>
+      <w:r>
+        <w:rPr>
+          <w:noProof/>
+          <w:lang w:eastAsia="en-IN"/>
+        </w:rPr>
+        <w:drawing>
+          <wp:inline distT="0" distB="0" distL="0" distR="0" wp14:anchorId="426FAAF3" wp14:editId="7ABA5435">
+            <wp:extent cx="4496427" cy="1609950"/>
+            <wp:effectExtent l="0" t="0" r="0" b="9525"/>
+            <wp:docPr id="10" name="Picture 10"/>
+            <wp:cNvGraphicFramePr>
+              <a:graphicFrameLocks xmlns:a="http://schemas.openxmlformats.org/drawingml/2006/main" noChangeAspect="1"/>
+            </wp:cNvGraphicFramePr>
+            <a:graphic xmlns:a="http://schemas.openxmlformats.org/drawingml/2006/main">
+              <a:graphicData uri="http://schemas.openxmlformats.org/drawingml/2006/picture">
+                <pic:pic xmlns:pic="http://schemas.openxmlformats.org/drawingml/2006/picture">
+                  <pic:nvPicPr>
+                    <pic:cNvPr id="1" name=""/>
+                    <pic:cNvPicPr/>
+                  </pic:nvPicPr>
+                  <pic:blipFill>
+                    <a:blip r:embed="rId14"/>
+                    <a:stretch>
+                      <a:fillRect/>
+                    </a:stretch>
+                  </pic:blipFill>
+                  <pic:spPr>
+                    <a:xfrm>
+                      <a:off x="0" y="0"/>
+                      <a:ext cx="4496427" cy="1609950"/>
+                    </a:xfrm>
+                    <a:prstGeom prst="rect">
+                      <a:avLst/>
+                    </a:prstGeom>
+                  </pic:spPr>
+                </pic:pic>
+              </a:graphicData>
+            </a:graphic>
+          </wp:inline>
+        </w:drawing>
+      </w:r>
+    </w:p>
+    <w:p>
+      <w:pPr>
+        <w:rPr>
+          <w:lang w:val="en-US"/>
+        </w:rPr>
+      </w:pPr>
+    </w:p>
+    <w:p>
+      <w:pPr>
+        <w:rPr>
+          <w:lang w:val="en-US"/>
+        </w:rPr>
+      </w:pPr>
+    </w:p>
+    <w:p>
+      <w:pPr>
+        <w:pStyle w:val="Heading1"/>
+        <w:rPr>
+          <w:lang w:val="en-US"/>
+        </w:rPr>
+      </w:pPr>
+    </w:p>
+    <w:p>
+      <w:pPr>
+        <w:pStyle w:val="Heading1"/>
+        <w:rPr>
+          <w:lang w:val="en-US"/>
+        </w:rPr>
+      </w:pPr>
+    </w:p>
+    <w:p>
+      <w:pPr>
+        <w:pStyle w:val="Heading1"/>
+        <w:rPr>
           <w:lang w:val="en-US"/>
         </w:rPr>
       </w:pPr>
       <w:bookmarkStart w:id="0" w:name="_GoBack"/>
       <w:bookmarkEnd w:id="0"/>
+      <w:r>
+        <w:rPr>
+          <w:lang w:val="en-US"/>
+        </w:rPr>
+        <w:t>What is ngStyles directive in angular ?</w:t>
+      </w:r>
+    </w:p>
+    <w:p>
+      <w:pPr>
+        <w:rPr>
+          <w:lang w:val="en-US"/>
+        </w:rPr>
+      </w:pPr>
+    </w:p>
+    <w:p>
+      <w:pPr>
+        <w:rPr>
+          <w:sz w:val="28"/>
+          <w:lang w:val="en-US"/>
+        </w:rPr>
+      </w:pPr>
     </w:p>
     <w:sectPr>
       <w:pgSz w:w="11906" w:h="16838"/>
@@ -375,6 +1200,208 @@
     </w:lvl>
   </w:abstractNum>
   <w:abstractNum w:abstractNumId="1" w15:restartNumberingAfterBreak="0">
+    <w:nsid w:val="51032622"/>
+    <w:multiLevelType w:val="hybridMultilevel"/>
+    <w:tmpl w:val="50D4624E"/>
+    <w:lvl w:ilvl="0" w:tplc="76E0F72E">
+      <w:start w:val="1"/>
+      <w:numFmt w:val="bullet"/>
+      <w:lvlText w:val=""/>
+      <w:lvlJc w:val="left"/>
+      <w:pPr>
+        <w:ind w:left="720" w:hanging="360"/>
+      </w:pPr>
+      <w:rPr>
+        <w:rFonts w:ascii="Wingdings" w:eastAsiaTheme="minorHAnsi" w:hAnsi="Wingdings" w:cstheme="minorBidi" w:hint="default"/>
+      </w:rPr>
+    </w:lvl>
+    <w:lvl w:ilvl="1" w:tplc="40090003" w:tentative="1">
+      <w:start w:val="1"/>
+      <w:numFmt w:val="bullet"/>
+      <w:lvlText w:val="o"/>
+      <w:lvlJc w:val="left"/>
+      <w:pPr>
+        <w:ind w:left="1440" w:hanging="360"/>
+      </w:pPr>
+      <w:rPr>
+        <w:rFonts w:ascii="Courier New" w:hAnsi="Courier New" w:cs="Courier New" w:hint="default"/>
+      </w:rPr>
+    </w:lvl>
+    <w:lvl w:ilvl="2" w:tplc="40090005" w:tentative="1">
+      <w:start w:val="1"/>
+      <w:numFmt w:val="bullet"/>
+      <w:lvlText w:val=""/>
+      <w:lvlJc w:val="left"/>
+      <w:pPr>
+        <w:ind w:left="2160" w:hanging="360"/>
+      </w:pPr>
+      <w:rPr>
+        <w:rFonts w:ascii="Wingdings" w:hAnsi="Wingdings" w:hint="default"/>
+      </w:rPr>
+    </w:lvl>
+    <w:lvl w:ilvl="3" w:tplc="40090001" w:tentative="1">
+      <w:start w:val="1"/>
+      <w:numFmt w:val="bullet"/>
+      <w:lvlText w:val=""/>
+      <w:lvlJc w:val="left"/>
+      <w:pPr>
+        <w:ind w:left="2880" w:hanging="360"/>
+      </w:pPr>
+      <w:rPr>
+        <w:rFonts w:ascii="Symbol" w:hAnsi="Symbol" w:hint="default"/>
+      </w:rPr>
+    </w:lvl>
+    <w:lvl w:ilvl="4" w:tplc="40090003" w:tentative="1">
+      <w:start w:val="1"/>
+      <w:numFmt w:val="bullet"/>
+      <w:lvlText w:val="o"/>
+      <w:lvlJc w:val="left"/>
+      <w:pPr>
+        <w:ind w:left="3600" w:hanging="360"/>
+      </w:pPr>
+      <w:rPr>
+        <w:rFonts w:ascii="Courier New" w:hAnsi="Courier New" w:cs="Courier New" w:hint="default"/>
+      </w:rPr>
+    </w:lvl>
+    <w:lvl w:ilvl="5" w:tplc="40090005" w:tentative="1">
+      <w:start w:val="1"/>
+      <w:numFmt w:val="bullet"/>
+      <w:lvlText w:val=""/>
+      <w:lvlJc w:val="left"/>
+      <w:pPr>
+        <w:ind w:left="4320" w:hanging="360"/>
+      </w:pPr>
+      <w:rPr>
+        <w:rFonts w:ascii="Wingdings" w:hAnsi="Wingdings" w:hint="default"/>
+      </w:rPr>
+    </w:lvl>
+    <w:lvl w:ilvl="6" w:tplc="40090001" w:tentative="1">
+      <w:start w:val="1"/>
+      <w:numFmt w:val="bullet"/>
+      <w:lvlText w:val=""/>
+      <w:lvlJc w:val="left"/>
+      <w:pPr>
+        <w:ind w:left="5040" w:hanging="360"/>
+      </w:pPr>
+      <w:rPr>
+        <w:rFonts w:ascii="Symbol" w:hAnsi="Symbol" w:hint="default"/>
+      </w:rPr>
+    </w:lvl>
+    <w:lvl w:ilvl="7" w:tplc="40090003" w:tentative="1">
+      <w:start w:val="1"/>
+      <w:numFmt w:val="bullet"/>
+      <w:lvlText w:val="o"/>
+      <w:lvlJc w:val="left"/>
+      <w:pPr>
+        <w:ind w:left="5760" w:hanging="360"/>
+      </w:pPr>
+      <w:rPr>
+        <w:rFonts w:ascii="Courier New" w:hAnsi="Courier New" w:cs="Courier New" w:hint="default"/>
+      </w:rPr>
+    </w:lvl>
+    <w:lvl w:ilvl="8" w:tplc="40090005" w:tentative="1">
+      <w:start w:val="1"/>
+      <w:numFmt w:val="bullet"/>
+      <w:lvlText w:val=""/>
+      <w:lvlJc w:val="left"/>
+      <w:pPr>
+        <w:ind w:left="6480" w:hanging="360"/>
+      </w:pPr>
+      <w:rPr>
+        <w:rFonts w:ascii="Wingdings" w:hAnsi="Wingdings" w:hint="default"/>
+      </w:rPr>
+    </w:lvl>
+  </w:abstractNum>
+  <w:abstractNum w:abstractNumId="2" w15:restartNumberingAfterBreak="0">
+    <w:nsid w:val="6B5A2EE9"/>
+    <w:multiLevelType w:val="hybridMultilevel"/>
+    <w:tmpl w:val="E594E212"/>
+    <w:lvl w:ilvl="0" w:tplc="4009000F">
+      <w:start w:val="1"/>
+      <w:numFmt w:val="decimal"/>
+      <w:lvlText w:val="%1."/>
+      <w:lvlJc w:val="left"/>
+      <w:pPr>
+        <w:ind w:left="720" w:hanging="360"/>
+      </w:pPr>
+      <w:rPr>
+        <w:rFonts w:hint="default"/>
+      </w:rPr>
+    </w:lvl>
+    <w:lvl w:ilvl="1" w:tplc="40090019" w:tentative="1">
+      <w:start w:val="1"/>
+      <w:numFmt w:val="lowerLetter"/>
+      <w:lvlText w:val="%2."/>
+      <w:lvlJc w:val="left"/>
+      <w:pPr>
+        <w:ind w:left="1440" w:hanging="360"/>
+      </w:pPr>
+    </w:lvl>
+    <w:lvl w:ilvl="2" w:tplc="4009001B" w:tentative="1">
+      <w:start w:val="1"/>
+      <w:numFmt w:val="lowerRoman"/>
+      <w:lvlText w:val="%3."/>
+      <w:lvlJc w:val="right"/>
+      <w:pPr>
+        <w:ind w:left="2160" w:hanging="180"/>
+      </w:pPr>
+    </w:lvl>
+    <w:lvl w:ilvl="3" w:tplc="4009000F" w:tentative="1">
+      <w:start w:val="1"/>
+      <w:numFmt w:val="decimal"/>
+      <w:lvlText w:val="%4."/>
+      <w:lvlJc w:val="left"/>
+      <w:pPr>
+        <w:ind w:left="2880" w:hanging="360"/>
+      </w:pPr>
+    </w:lvl>
+    <w:lvl w:ilvl="4" w:tplc="40090019" w:tentative="1">
+      <w:start w:val="1"/>
+      <w:numFmt w:val="lowerLetter"/>
+      <w:lvlText w:val="%5."/>
+      <w:lvlJc w:val="left"/>
+      <w:pPr>
+        <w:ind w:left="3600" w:hanging="360"/>
+      </w:pPr>
+    </w:lvl>
+    <w:lvl w:ilvl="5" w:tplc="4009001B" w:tentative="1">
+      <w:start w:val="1"/>
+      <w:numFmt w:val="lowerRoman"/>
+      <w:lvlText w:val="%6."/>
+      <w:lvlJc w:val="right"/>
+      <w:pPr>
+        <w:ind w:left="4320" w:hanging="180"/>
+      </w:pPr>
+    </w:lvl>
+    <w:lvl w:ilvl="6" w:tplc="4009000F" w:tentative="1">
+      <w:start w:val="1"/>
+      <w:numFmt w:val="decimal"/>
+      <w:lvlText w:val="%7."/>
+      <w:lvlJc w:val="left"/>
+      <w:pPr>
+        <w:ind w:left="5040" w:hanging="360"/>
+      </w:pPr>
+    </w:lvl>
+    <w:lvl w:ilvl="7" w:tplc="40090019" w:tentative="1">
+      <w:start w:val="1"/>
+      <w:numFmt w:val="lowerLetter"/>
+      <w:lvlText w:val="%8."/>
+      <w:lvlJc w:val="left"/>
+      <w:pPr>
+        <w:ind w:left="5760" w:hanging="360"/>
+      </w:pPr>
+    </w:lvl>
+    <w:lvl w:ilvl="8" w:tplc="4009001B" w:tentative="1">
+      <w:start w:val="1"/>
+      <w:numFmt w:val="lowerRoman"/>
+      <w:lvlText w:val="%9."/>
+      <w:lvlJc w:val="right"/>
+      <w:pPr>
+        <w:ind w:left="6480" w:hanging="180"/>
+      </w:pPr>
+    </w:lvl>
+  </w:abstractNum>
+  <w:abstractNum w:abstractNumId="3" w15:restartNumberingAfterBreak="0">
     <w:nsid w:val="6FBF4EA0"/>
     <w:multiLevelType w:val="hybridMultilevel"/>
     <w:tmpl w:val="243ECBDC"/>
@@ -467,6 +1494,12 @@
     <w:abstractNumId w:val="0"/>
   </w:num>
   <w:num w:numId="2">
+    <w:abstractNumId w:val="3"/>
+  </w:num>
+  <w:num w:numId="3">
+    <w:abstractNumId w:val="2"/>
+  </w:num>
+  <w:num w:numId="4">
     <w:abstractNumId w:val="1"/>
   </w:num>
 </w:numbering>
